--- a/demo/BlazorDemo.ServerSide/BlazorDemo/Data/Documents/Example.docx
+++ b/demo/BlazorDemo.ServerSide/BlazorDemo/Data/Documents/Example.docx
@@ -7,15 +7,17 @@
         <w:pStyle w:val="Default"/>
         <w:spacing w:after="288"/>
         <w:jc w:val="center"/>
+        <w:rPr>
+          <w:lang w:val="en-US"/>
+        </w:rPr>
       </w:pPr>
-      <w:bookmarkStart w:id="0" w:name="_GoBack"/>
-      <w:bookmarkEnd w:id="0"/>
       <w:r>
         <w:rPr>
           <w:b/>
           <w:bCs/>
           <w:sz w:val="28"/>
           <w:szCs w:val="28"/>
+          <w:lang w:val="en-US"/>
         </w:rPr>
         <w:t>Word processor</w:t>
       </w:r>
@@ -25,8 +27,14 @@
         <w:pStyle w:val="Default"/>
         <w:spacing w:after="144"/>
         <w:ind w:firstLine="720"/>
+        <w:rPr>
+          <w:lang w:val="en-US"/>
+        </w:rPr>
       </w:pPr>
       <w:r>
+        <w:rPr>
+          <w:lang w:val="en-US"/>
+        </w:rPr>
         <w:t>Word processors can display documents in multiple font faces, such that "what you see is what you get" in the printed version.</w:t>
       </w:r>
     </w:p>
@@ -35,30 +43,52 @@
         <w:pStyle w:val="Default"/>
         <w:spacing w:after="144"/>
         <w:ind w:firstLine="720"/>
+        <w:rPr>
+          <w:lang w:val="en-US"/>
+        </w:rPr>
       </w:pPr>
       <w:r>
-        <w:t>A word processor is an electric or electronic device, or computer software application, that, as directed by the user, performs word processing: the composition, editing, formatting, and sometimes printing of any sort of written material. Word processing c</w:t>
-      </w:r>
-      <w:r>
-        <w:t>an also refer to advanced shorthand techniques, sometimes used in specialized contexts with a specially modified typewriter. The term was coined at IBM's B</w:t>
-      </w:r>
-      <w:r>
-        <w:t>ö</w:t>
-      </w:r>
-      <w:r>
-        <w:t>blingen, West Germany Laboratory in the 1960s. Typical features of a modern word processor include f</w:t>
-      </w:r>
-      <w:r>
-        <w:t>ont application, spell checking, grammar checking, a built-in thesaurus, automatic text correction, Web integration, and HTML exporting, among others. In its simplest form, a word processor is little more than a large expensive typewriter that makes correc</w:t>
-      </w:r>
-      <w:r>
-        <w:t>ting mistakes easy.</w:t>
+        <w:rPr>
+          <w:lang w:val="en-US"/>
+        </w:rPr>
+        <w:t xml:space="preserve">A word processor is an electric or electronic device, or computer software application, that, as directed by the user, performs word processing: the composition, editing, formatting, and sometimes printing of any sort of written material. Word processing can also refer to advanced shorthand techniques, sometimes used in specialized contexts with a specially modified typewriter. The term </w:t>
+      </w:r>
+      <w:proofErr w:type="gramStart"/>
+      <w:r>
+        <w:rPr>
+          <w:lang w:val="en-US"/>
+        </w:rPr>
+        <w:t>was coined</w:t>
+      </w:r>
+      <w:proofErr w:type="gramEnd"/>
+      <w:r>
+        <w:rPr>
+          <w:lang w:val="en-US"/>
+        </w:rPr>
+        <w:t xml:space="preserve"> at IBM's </w:t>
+      </w:r>
+      <w:proofErr w:type="spellStart"/>
+      <w:r>
+        <w:rPr>
+          <w:lang w:val="en-US"/>
+        </w:rPr>
+        <w:t>Böblingen</w:t>
+      </w:r>
+      <w:proofErr w:type="spellEnd"/>
+      <w:r>
+        <w:rPr>
+          <w:lang w:val="en-US"/>
+        </w:rPr>
+        <w:t>, West Germany Laboratory in the 1960s. Typical features of a modern word processor include font application, spell checking, grammar checking, a built-in thesaurus, automatic text correction, Web integration, and HTML exporting, among others. In its simplest form, a word processor is little more than a large expensive typewriter that makes correcting mistakes easy.</w:t>
       </w:r>
     </w:p>
     <w:p>
       <w:pPr>
         <w:pStyle w:val="Default"/>
         <w:spacing w:after="144"/>
+        <w:rPr>
+          <w:lang w:val="en-US"/>
+        </w:rPr>
       </w:pPr>
     </w:p>
     <w:p>
@@ -67,8 +97,66 @@
         <w:spacing w:after="144"/>
         <w:jc w:val="right"/>
       </w:pPr>
-      <w:r>
-        <w:t>From Wikipedia, the free encyclopedia</w:t>
+      <w:proofErr w:type="spellStart"/>
+      <w:r>
+        <w:t>Source</w:t>
+      </w:r>
+      <w:proofErr w:type="spellEnd"/>
+      <w:r>
+        <w:t xml:space="preserve">: </w:t>
+      </w:r>
+      <w:proofErr w:type="spellStart"/>
+      <w:r>
+        <w:t>Wikipedia</w:t>
+      </w:r>
+      <w:proofErr w:type="spellEnd"/>
+      <w:r>
+        <w:t xml:space="preserve"> (</w:t>
+      </w:r>
+      <w:proofErr w:type="spellStart"/>
+      <w:r>
+        <w:fldChar w:fldCharType="begin"/>
+      </w:r>
+      <w:r>
+        <w:instrText xml:space="preserve"> HYPERLINK "https://en.wikipedia.org/wiki/Word_processor" </w:instrText>
+      </w:r>
+      <w:r>
+        <w:fldChar w:fldCharType="separate"/>
+      </w:r>
+      <w:r>
+        <w:rPr>
+          <w:rStyle w:val="Hyperlink"/>
+        </w:rPr>
+        <w:t>Word</w:t>
+      </w:r>
+      <w:proofErr w:type="spellEnd"/>
+      <w:r>
+        <w:rPr>
+          <w:rStyle w:val="Hyperlink"/>
+        </w:rPr>
+        <w:t xml:space="preserve"> </w:t>
+      </w:r>
+      <w:proofErr w:type="spellStart"/>
+      <w:r>
+        <w:rPr>
+          <w:rStyle w:val="Hyperlink"/>
+        </w:rPr>
+        <w:t>pr</w:t>
+      </w:r>
+      <w:bookmarkStart w:id="0" w:name="_GoBack"/>
+      <w:bookmarkEnd w:id="0"/>
+      <w:r>
+        <w:rPr>
+          <w:rStyle w:val="Hyperlink"/>
+        </w:rPr>
+        <w:t>ocessor</w:t>
+      </w:r>
+      <w:proofErr w:type="spellEnd"/>
+      <w:r>
+        <w:fldChar w:fldCharType="end"/>
+      </w:r>
+      <w:r>
+        <w:t>)</w:t>
       </w:r>
     </w:p>
     <w:sectPr>
@@ -587,6 +675,18 @@
       <w:lang w:val="en-US" w:eastAsia="en-US" w:bidi="ar-SA"/>
     </w:rPr>
   </w:style>
+  <w:style w:type="character" w:styleId="Hyperlink">
+    <w:name w:val="Hyperlink"/>
+    <w:basedOn w:val="DefaultParagraphFont"/>
+    <w:uiPriority w:val="99"/>
+    <w:unhideWhenUsed/>
+    <w:rsid w:val="0099166E"/>
+    <w:rPr>
+      <w:rFonts w:cs="Times New Roman"/>
+      <w:color w:val="0563C1" w:themeColor="hyperlink"/>
+      <w:u w:val="single"/>
+    </w:rPr>
+  </w:style>
 </w:styles>
 </file>
 
